--- a/Accessible Sketchpad/Hackathon-Accessible Math Images.docx
+++ b/Accessible Sketchpad/Hackathon-Accessible Math Images.docx
@@ -55,7 +55,30 @@
           <w:sz w:val="40"/>
           <w:szCs w:val="40"/>
         </w:rPr>
-        <w:t xml:space="preserve">  Accessible math is one area that we are very interested in improving.  Doing math on the web is becoming more prevalent and having an accessible way to show your work including sketch's, diagrams, and notes in an accessible way is currently not available.  Benetech Labs has created </w:t>
+        <w:t xml:space="preserve">  Accessible math is one area that we are very interested in improving.  Doing math on the web is becoming more prevalent and having an accessible way to show your work including sketch's, diagrams, and notes in an accessible way is currently not available.  </w:t>
+      </w:r>
+    </w:p>
+    <w:p>
+      <w:pPr>
+        <w:rPr>
+          <w:sz w:val="40"/>
+          <w:szCs w:val="40"/>
+        </w:rPr>
+      </w:pPr>
+    </w:p>
+    <w:p>
+      <w:pPr>
+        <w:rPr>
+          <w:sz w:val="40"/>
+          <w:szCs w:val="40"/>
+        </w:rPr>
+      </w:pPr>
+      <w:r>
+        <w:rPr>
+          <w:sz w:val="40"/>
+          <w:szCs w:val="40"/>
+        </w:rPr>
+        <w:t xml:space="preserve">Benetech Labs has created </w:t>
       </w:r>
       <w:hyperlink r:id="rId5" w:history="1">
         <w:r>
@@ -109,35 +132,56 @@
         </w:rPr>
         <w:t>but this is not fully accessible.</w:t>
       </w:r>
-    </w:p>
-    <w:p>
-      <w:pPr>
-        <w:rPr>
-          <w:sz w:val="40"/>
-          <w:szCs w:val="40"/>
-        </w:rPr>
-      </w:pPr>
-    </w:p>
-    <w:p>
-      <w:pPr>
-        <w:rPr>
-          <w:sz w:val="40"/>
-          <w:szCs w:val="40"/>
-        </w:rPr>
-      </w:pPr>
-      <w:r>
-        <w:rPr>
-          <w:sz w:val="40"/>
-          <w:szCs w:val="40"/>
-        </w:rPr>
-        <w:t>We would like to create a stand-alone widget that could be incorporated into Mathshare or other online solutions that allows the user to pick from a given set of diagrams provide the necessary parameters and generate an accessible SVG corresponding image, instead of hand drawing the image which would be not keyboard accessible for instance.</w:t>
-      </w:r>
-      <w:r>
-        <w:rPr>
-          <w:sz w:val="40"/>
-          <w:szCs w:val="40"/>
-        </w:rPr>
-        <w:t xml:space="preserve">  We chose SVG as the output </w:t>
+      <w:r>
+        <w:rPr>
+          <w:sz w:val="40"/>
+          <w:szCs w:val="40"/>
+        </w:rPr>
+        <w:t xml:space="preserve"> In this project we would like to explore a tool that provides an accessible way to both create and explore mathematical diagrams.</w:t>
+      </w:r>
+    </w:p>
+    <w:p>
+      <w:pPr>
+        <w:rPr>
+          <w:sz w:val="40"/>
+          <w:szCs w:val="40"/>
+        </w:rPr>
+      </w:pPr>
+    </w:p>
+    <w:p>
+      <w:pPr>
+        <w:rPr>
+          <w:sz w:val="40"/>
+          <w:szCs w:val="40"/>
+        </w:rPr>
+      </w:pPr>
+      <w:r>
+        <w:rPr>
+          <w:sz w:val="40"/>
+          <w:szCs w:val="40"/>
+        </w:rPr>
+        <w:t xml:space="preserve">We would like to create a stand-alone widget that could be incorporated into Mathshare or other online solutions that allows the user to pick from a </w:t>
+      </w:r>
+      <w:r>
+        <w:rPr>
+          <w:sz w:val="40"/>
+          <w:szCs w:val="40"/>
+        </w:rPr>
+        <w:t>library</w:t>
+      </w:r>
+      <w:r>
+        <w:rPr>
+          <w:sz w:val="40"/>
+          <w:szCs w:val="40"/>
+        </w:rPr>
+        <w:t xml:space="preserve"> of </w:t>
+      </w:r>
+      <w:r>
+        <w:rPr>
+          <w:sz w:val="40"/>
+          <w:szCs w:val="40"/>
+        </w:rPr>
+        <w:t xml:space="preserve">diagram </w:t>
       </w:r>
       <w:r>
         <w:rPr>
@@ -145,7 +189,79 @@
           <w:szCs w:val="40"/>
         </w:rPr>
         <w:lastRenderedPageBreak/>
-        <w:t>image format since it can be made accessible and allows a student with assistive technologies such as a screen reader the ability to explore the image to get more information about the sub components the image has.</w:t>
+        <w:t xml:space="preserve">types, </w:t>
+      </w:r>
+      <w:r>
+        <w:rPr>
+          <w:sz w:val="40"/>
+          <w:szCs w:val="40"/>
+        </w:rPr>
+        <w:t>provide the necessary parameters</w:t>
+      </w:r>
+      <w:r>
+        <w:rPr>
+          <w:sz w:val="40"/>
+          <w:szCs w:val="40"/>
+        </w:rPr>
+        <w:t>,</w:t>
+      </w:r>
+      <w:r>
+        <w:rPr>
+          <w:sz w:val="40"/>
+          <w:szCs w:val="40"/>
+        </w:rPr>
+        <w:t xml:space="preserve"> </w:t>
+      </w:r>
+      <w:r>
+        <w:rPr>
+          <w:sz w:val="40"/>
+          <w:szCs w:val="40"/>
+        </w:rPr>
+        <w:t xml:space="preserve">and automatically </w:t>
+      </w:r>
+      <w:r>
+        <w:rPr>
+          <w:sz w:val="40"/>
+          <w:szCs w:val="40"/>
+        </w:rPr>
+        <w:t>generate an accessible SVG.</w:t>
+      </w:r>
+      <w:r>
+        <w:rPr>
+          <w:sz w:val="40"/>
+          <w:szCs w:val="40"/>
+        </w:rPr>
+        <w:t xml:space="preserve"> Ideally this tool would be written in vanilla HTML/CSS/JS to maximize</w:t>
+      </w:r>
+      <w:r>
+        <w:rPr>
+          <w:sz w:val="40"/>
+          <w:szCs w:val="40"/>
+        </w:rPr>
+        <w:t xml:space="preserve"> integration possibilities with other platforms.</w:t>
+      </w:r>
+    </w:p>
+    <w:p>
+      <w:pPr>
+        <w:rPr>
+          <w:sz w:val="40"/>
+          <w:szCs w:val="40"/>
+        </w:rPr>
+      </w:pPr>
+    </w:p>
+    <w:p>
+      <w:pPr>
+        <w:rPr>
+          <w:sz w:val="40"/>
+          <w:szCs w:val="40"/>
+        </w:rPr>
+      </w:pPr>
+      <w:r>
+        <w:rPr>
+          <w:sz w:val="40"/>
+          <w:szCs w:val="40"/>
+        </w:rPr>
+        <w:t>We chose SVG as the output image format since it can be made accessible and allows a student with assistive technologies such as a screen reader the ability to explore the image to get more information about the sub components the image has.</w:t>
       </w:r>
       <w:r>
         <w:rPr>
@@ -154,54 +270,23 @@
         </w:rPr>
         <w:t xml:space="preserve">  </w:t>
       </w:r>
-      <w:proofErr w:type="gramStart"/>
-      <w:r>
-        <w:rPr>
-          <w:sz w:val="40"/>
-          <w:szCs w:val="40"/>
-        </w:rPr>
-        <w:t>Also</w:t>
-      </w:r>
-      <w:proofErr w:type="gramEnd"/>
-      <w:r>
-        <w:rPr>
-          <w:sz w:val="40"/>
-          <w:szCs w:val="40"/>
-        </w:rPr>
-        <w:t xml:space="preserve"> SVG images scale to any size without pixilation which will also help with low vision users.</w:t>
-      </w:r>
-    </w:p>
-    <w:p>
-      <w:pPr>
-        <w:rPr>
-          <w:sz w:val="40"/>
-          <w:szCs w:val="40"/>
-        </w:rPr>
-      </w:pPr>
-    </w:p>
-    <w:p>
-      <w:pPr>
-        <w:rPr>
-          <w:sz w:val="40"/>
-          <w:szCs w:val="40"/>
-        </w:rPr>
-      </w:pPr>
-      <w:r>
-        <w:rPr>
-          <w:sz w:val="40"/>
-          <w:szCs w:val="40"/>
-        </w:rPr>
-        <w:t>To start we would like to limit the scope to geometry and have a preselect number of geometric shapes or concepts (</w:t>
-      </w:r>
-      <w:proofErr w:type="spellStart"/>
-      <w:r>
-        <w:rPr>
-          <w:sz w:val="40"/>
-          <w:szCs w:val="40"/>
-        </w:rPr>
-        <w:t>ie</w:t>
-      </w:r>
-      <w:proofErr w:type="spellEnd"/>
+      <w:r>
+        <w:rPr>
+          <w:sz w:val="40"/>
+          <w:szCs w:val="40"/>
+        </w:rPr>
+        <w:t xml:space="preserve">For some technical details, please see: </w:t>
+      </w:r>
+      <w:hyperlink r:id="rId6" w:anchor="article-header-id-3" w:history="1">
+        <w:r>
+          <w:rPr>
+            <w:rStyle w:val="Hyperlink"/>
+            <w:sz w:val="40"/>
+            <w:szCs w:val="40"/>
+          </w:rPr>
+          <w:t>Accessible SVG Graphs</w:t>
+        </w:r>
+      </w:hyperlink>
       <w:r>
         <w:rPr>
           <w:sz w:val="40"/>
@@ -214,6 +299,70 @@
           <w:sz w:val="40"/>
           <w:szCs w:val="40"/>
         </w:rPr>
+        <w:t>Also SVG images scale to any size with</w:t>
+      </w:r>
+      <w:r>
+        <w:rPr>
+          <w:sz w:val="40"/>
+          <w:szCs w:val="40"/>
+        </w:rPr>
+        <w:t>out pixe</w:t>
+      </w:r>
+      <w:r>
+        <w:rPr>
+          <w:sz w:val="40"/>
+          <w:szCs w:val="40"/>
+        </w:rPr>
+        <w:t>lation which will also help with low vision users.</w:t>
+      </w:r>
+    </w:p>
+    <w:p>
+      <w:pPr>
+        <w:rPr>
+          <w:sz w:val="40"/>
+          <w:szCs w:val="40"/>
+        </w:rPr>
+      </w:pPr>
+    </w:p>
+    <w:p>
+      <w:pPr>
+        <w:rPr>
+          <w:sz w:val="40"/>
+          <w:szCs w:val="40"/>
+        </w:rPr>
+      </w:pPr>
+      <w:r>
+        <w:rPr>
+          <w:sz w:val="40"/>
+          <w:szCs w:val="40"/>
+        </w:rPr>
+        <w:t>To start we would like to limit the scope to</w:t>
+      </w:r>
+      <w:r>
+        <w:rPr>
+          <w:sz w:val="40"/>
+          <w:szCs w:val="40"/>
+        </w:rPr>
+        <w:t xml:space="preserve"> a few basic geometric concepts such as:</w:t>
+      </w:r>
+    </w:p>
+    <w:p>
+      <w:pPr>
+        <w:pStyle w:val="ListParagraph"/>
+        <w:numPr>
+          <w:ilvl w:val="0"/>
+          <w:numId w:val="3"/>
+        </w:numPr>
+        <w:rPr>
+          <w:sz w:val="40"/>
+          <w:szCs w:val="40"/>
+        </w:rPr>
+      </w:pPr>
+      <w:r>
+        <w:rPr>
+          <w:sz w:val="40"/>
+          <w:szCs w:val="40"/>
+        </w:rPr>
         <w:t>Pythagorean theorem</w:t>
       </w:r>
       <w:r>
@@ -221,72 +370,105 @@
           <w:sz w:val="40"/>
           <w:szCs w:val="40"/>
         </w:rPr>
-        <w:t>, basic geometric shapes such as</w:t>
-      </w:r>
-      <w:r>
-        <w:rPr>
-          <w:sz w:val="40"/>
-          <w:szCs w:val="40"/>
-        </w:rPr>
-        <w:t xml:space="preserve"> polygons where one can set the number of sides and lengths, ellipses where </w:t>
-      </w:r>
-      <w:r>
-        <w:rPr>
-          <w:sz w:val="40"/>
-          <w:szCs w:val="40"/>
-        </w:rPr>
-        <w:t xml:space="preserve">a circle </w:t>
-      </w:r>
-      <w:r>
-        <w:rPr>
-          <w:sz w:val="40"/>
-          <w:szCs w:val="40"/>
-        </w:rPr>
-        <w:t>can be selected with a specific</w:t>
-      </w:r>
-      <w:r>
-        <w:rPr>
-          <w:sz w:val="40"/>
-          <w:szCs w:val="40"/>
-        </w:rPr>
-        <w:t xml:space="preserve"> radius, diameter, or circumference defined</w:t>
-      </w:r>
-      <w:r>
-        <w:rPr>
-          <w:sz w:val="40"/>
-          <w:szCs w:val="40"/>
-        </w:rPr>
-        <w:t>.  Other options like color thickness of the lines may also be nice improvements.</w:t>
-      </w:r>
-    </w:p>
-    <w:p>
-      <w:pPr>
-        <w:rPr>
-          <w:sz w:val="40"/>
-          <w:szCs w:val="40"/>
-        </w:rPr>
-      </w:pPr>
-    </w:p>
-    <w:p>
-      <w:pPr>
-        <w:rPr>
-          <w:sz w:val="40"/>
-          <w:szCs w:val="40"/>
-        </w:rPr>
-      </w:pPr>
-      <w:r>
-        <w:rPr>
-          <w:sz w:val="40"/>
-          <w:szCs w:val="40"/>
-        </w:rPr>
-        <w:t>Our</w:t>
-      </w:r>
-      <w:r>
-        <w:rPr>
-          <w:sz w:val="40"/>
-          <w:szCs w:val="40"/>
-        </w:rPr>
-        <w:t xml:space="preserve"> original idea was to focus on the automatic creation and scaling of images based on defined attributes of the image. For example, for triangles, the measures of sides or angles</w:t>
+        <w:t xml:space="preserve"> (right triangles)</w:t>
+      </w:r>
+    </w:p>
+    <w:p>
+      <w:pPr>
+        <w:pStyle w:val="ListParagraph"/>
+        <w:numPr>
+          <w:ilvl w:val="0"/>
+          <w:numId w:val="3"/>
+        </w:numPr>
+        <w:rPr>
+          <w:sz w:val="40"/>
+          <w:szCs w:val="40"/>
+        </w:rPr>
+      </w:pPr>
+      <w:r>
+        <w:rPr>
+          <w:sz w:val="40"/>
+          <w:szCs w:val="40"/>
+        </w:rPr>
+        <w:t>P</w:t>
+      </w:r>
+      <w:r>
+        <w:rPr>
+          <w:sz w:val="40"/>
+          <w:szCs w:val="40"/>
+        </w:rPr>
+        <w:t>olygons where one can set t</w:t>
+      </w:r>
+      <w:r>
+        <w:rPr>
+          <w:sz w:val="40"/>
+          <w:szCs w:val="40"/>
+        </w:rPr>
+        <w:t>he number of sides</w:t>
+      </w:r>
+    </w:p>
+    <w:p>
+      <w:pPr>
+        <w:pStyle w:val="ListParagraph"/>
+        <w:numPr>
+          <w:ilvl w:val="0"/>
+          <w:numId w:val="3"/>
+        </w:numPr>
+        <w:rPr>
+          <w:sz w:val="40"/>
+          <w:szCs w:val="40"/>
+        </w:rPr>
+      </w:pPr>
+      <w:r>
+        <w:rPr>
+          <w:sz w:val="40"/>
+          <w:szCs w:val="40"/>
+        </w:rPr>
+        <w:t>E</w:t>
+      </w:r>
+      <w:r>
+        <w:rPr>
+          <w:sz w:val="40"/>
+          <w:szCs w:val="40"/>
+        </w:rPr>
+        <w:t>llipses</w:t>
+      </w:r>
+    </w:p>
+    <w:p>
+      <w:pPr>
+        <w:rPr>
+          <w:sz w:val="40"/>
+          <w:szCs w:val="40"/>
+        </w:rPr>
+      </w:pPr>
+    </w:p>
+    <w:p>
+      <w:pPr>
+        <w:rPr>
+          <w:sz w:val="40"/>
+          <w:szCs w:val="40"/>
+        </w:rPr>
+      </w:pPr>
+      <w:r>
+        <w:rPr>
+          <w:sz w:val="40"/>
+          <w:szCs w:val="40"/>
+        </w:rPr>
+        <w:t xml:space="preserve">For these examples, we imagine the automatic creation of these diagrams would follow from a user providing several parameters such as: </w:t>
+      </w:r>
+      <w:r>
+        <w:rPr>
+          <w:sz w:val="40"/>
+          <w:szCs w:val="40"/>
+        </w:rPr>
+        <w:t xml:space="preserve">the </w:t>
+      </w:r>
+      <w:r>
+        <w:rPr>
+          <w:sz w:val="40"/>
+          <w:szCs w:val="40"/>
+        </w:rPr>
+        <w:t>labels/length of sides, angles, radius/diameter, circumference, line thickness, or line color</w:t>
       </w:r>
       <w:r>
         <w:rPr>
@@ -300,7 +482,29 @@
           <w:sz w:val="40"/>
           <w:szCs w:val="40"/>
         </w:rPr>
-        <w:t>This would make it significantly more usable for students with physical disabilities or who use keyboard navigation, and could also potentially benefit students who use screen readers.</w:t>
+        <w:t xml:space="preserve">This would </w:t>
+      </w:r>
+      <w:r>
+        <w:rPr>
+          <w:sz w:val="40"/>
+          <w:szCs w:val="40"/>
+        </w:rPr>
+        <w:t>make it significantly more usabl</w:t>
+      </w:r>
+      <w:r>
+        <w:rPr>
+          <w:sz w:val="40"/>
+          <w:szCs w:val="40"/>
+        </w:rPr>
+        <w:t xml:space="preserve">e for students with physical disabilities or who use </w:t>
+      </w:r>
+      <w:r>
+        <w:rPr>
+          <w:sz w:val="40"/>
+          <w:szCs w:val="40"/>
+        </w:rPr>
+        <w:lastRenderedPageBreak/>
+        <w:t>keyboard navigation, and could also potentially benefit students who use screen readers.</w:t>
       </w:r>
       <w:r>
         <w:rPr>
@@ -330,7 +534,6 @@
           <w:sz w:val="40"/>
           <w:szCs w:val="40"/>
         </w:rPr>
-        <w:lastRenderedPageBreak/>
         <w:t>We see that this tool could be expanded in the future to support other diagram types, for example simple charts and graphs.</w:t>
       </w:r>
     </w:p>
@@ -354,22 +557,6 @@
           <w:sz w:val="40"/>
           <w:szCs w:val="40"/>
         </w:rPr>
-        <w:br w:type="page"/>
-      </w:r>
-    </w:p>
-    <w:p>
-      <w:pPr>
-        <w:rPr>
-          <w:sz w:val="40"/>
-          <w:szCs w:val="40"/>
-        </w:rPr>
-      </w:pPr>
-      <w:r>
-        <w:rPr>
-          <w:sz w:val="40"/>
-          <w:szCs w:val="40"/>
-        </w:rPr>
-        <w:lastRenderedPageBreak/>
         <w:t>Figure 1: Polygons</w:t>
       </w:r>
     </w:p>
@@ -402,7 +589,7 @@
                     <pic:cNvPicPr/>
                   </pic:nvPicPr>
                   <pic:blipFill>
-                    <a:blip r:embed="rId6" cstate="print">
+                    <a:blip r:embed="rId7" cstate="print">
                       <a:extLst>
                         <a:ext uri="{28A0092B-C50C-407E-A947-70E740481C1C}">
                           <a14:useLocalDpi xmlns:a14="http://schemas.microsoft.com/office/drawing/2010/main" val="0"/>
@@ -465,6 +652,7 @@
           <w:sz w:val="40"/>
           <w:szCs w:val="40"/>
         </w:rPr>
+        <w:lastRenderedPageBreak/>
         <w:drawing>
           <wp:inline distT="0" distB="0" distL="0" distR="0" wp14:anchorId="129E8833" wp14:editId="1A568E52">
             <wp:extent cx="4632960" cy="3474720"/>
@@ -481,7 +669,7 @@
                     <pic:cNvPicPr/>
                   </pic:nvPicPr>
                   <pic:blipFill>
-                    <a:blip r:embed="rId7" cstate="print">
+                    <a:blip r:embed="rId8" cstate="print">
                       <a:extLst>
                         <a:ext uri="{28A0092B-C50C-407E-A947-70E740481C1C}">
                           <a14:useLocalDpi xmlns:a14="http://schemas.microsoft.com/office/drawing/2010/main" val="0"/>
@@ -513,7 +701,6 @@
         <w:pStyle w:val="Heading1"/>
       </w:pPr>
       <w:r>
-        <w:lastRenderedPageBreak/>
         <w:t>Design Requirements</w:t>
       </w:r>
     </w:p>
@@ -651,6 +838,7 @@
           <w:sz w:val="40"/>
           <w:szCs w:val="40"/>
         </w:rPr>
+        <w:lastRenderedPageBreak/>
         <w:t xml:space="preserve">HTML5, CSS and JavaScript should be the only required </w:t>
       </w:r>
       <w:r>
@@ -742,7 +930,7 @@
         </w:rPr>
         <w:t xml:space="preserve"> </w:t>
       </w:r>
-      <w:hyperlink r:id="rId8" w:history="1">
+      <w:hyperlink r:id="rId9" w:history="1">
         <w:r>
           <w:rPr>
             <w:rStyle w:val="Hyperlink"/>
@@ -783,7 +971,7 @@
         </w:rPr>
         <w:t xml:space="preserve">Mathshare: </w:t>
       </w:r>
-      <w:hyperlink r:id="rId9" w:history="1">
+      <w:hyperlink r:id="rId10" w:history="1">
         <w:r>
           <w:rPr>
             <w:rStyle w:val="Hyperlink"/>
@@ -818,10 +1006,9 @@
           <w:sz w:val="40"/>
           <w:szCs w:val="40"/>
         </w:rPr>
-        <w:lastRenderedPageBreak/>
         <w:t xml:space="preserve">Accessible Data Visualizations (containing both an accessible Heat Map Table and an Assessible SVG Bar Chart.):  </w:t>
       </w:r>
-      <w:hyperlink r:id="rId10" w:history="1">
+      <w:hyperlink r:id="rId11" w:history="1">
         <w:r>
           <w:rPr>
             <w:rStyle w:val="Hyperlink"/>
@@ -851,7 +1038,7 @@
         </w:rPr>
         <w:t xml:space="preserve">Fizz Studio (Accessible Data Visualizations): </w:t>
       </w:r>
-      <w:hyperlink r:id="rId11" w:history="1">
+      <w:hyperlink r:id="rId12" w:history="1">
         <w:r>
           <w:rPr>
             <w:rStyle w:val="Hyperlink"/>
@@ -913,7 +1100,7 @@
         </w:rPr>
         <w:t xml:space="preserve">: </w:t>
       </w:r>
-      <w:hyperlink r:id="rId12" w:history="1">
+      <w:hyperlink r:id="rId13" w:history="1">
         <w:r>
           <w:rPr>
             <w:rStyle w:val="Hyperlink"/>
@@ -977,7 +1164,7 @@
         </w:rPr>
         <w:t xml:space="preserve">: </w:t>
       </w:r>
-      <w:hyperlink r:id="rId13" w:history="1">
+      <w:hyperlink r:id="rId14" w:history="1">
         <w:r>
           <w:rPr>
             <w:rStyle w:val="Hyperlink"/>
@@ -1142,6 +1329,118 @@
     </w:lvl>
   </w:abstractNum>
   <w:abstractNum w:abstractNumId="1" w15:restartNumberingAfterBreak="0">
+    <w:nsid w:val="3FDE7783"/>
+    <w:multiLevelType w:val="hybridMultilevel"/>
+    <w:tmpl w:val="1C483E2A"/>
+    <w:lvl w:ilvl="0" w:tplc="EE664B66">
+      <w:numFmt w:val="bullet"/>
+      <w:lvlText w:val=""/>
+      <w:lvlJc w:val="left"/>
+      <w:pPr>
+        <w:ind w:left="720" w:hanging="360"/>
+      </w:pPr>
+      <w:rPr>
+        <w:rFonts w:ascii="Symbol" w:eastAsiaTheme="minorHAnsi" w:hAnsi="Symbol" w:cstheme="minorBidi" w:hint="default"/>
+      </w:rPr>
+    </w:lvl>
+    <w:lvl w:ilvl="1" w:tplc="04090003" w:tentative="1">
+      <w:start w:val="1"/>
+      <w:numFmt w:val="bullet"/>
+      <w:lvlText w:val="o"/>
+      <w:lvlJc w:val="left"/>
+      <w:pPr>
+        <w:ind w:left="1440" w:hanging="360"/>
+      </w:pPr>
+      <w:rPr>
+        <w:rFonts w:ascii="Courier New" w:hAnsi="Courier New" w:cs="Courier New" w:hint="default"/>
+      </w:rPr>
+    </w:lvl>
+    <w:lvl w:ilvl="2" w:tplc="04090005" w:tentative="1">
+      <w:start w:val="1"/>
+      <w:numFmt w:val="bullet"/>
+      <w:lvlText w:val=""/>
+      <w:lvlJc w:val="left"/>
+      <w:pPr>
+        <w:ind w:left="2160" w:hanging="360"/>
+      </w:pPr>
+      <w:rPr>
+        <w:rFonts w:ascii="Wingdings" w:hAnsi="Wingdings" w:hint="default"/>
+      </w:rPr>
+    </w:lvl>
+    <w:lvl w:ilvl="3" w:tplc="04090001" w:tentative="1">
+      <w:start w:val="1"/>
+      <w:numFmt w:val="bullet"/>
+      <w:lvlText w:val=""/>
+      <w:lvlJc w:val="left"/>
+      <w:pPr>
+        <w:ind w:left="2880" w:hanging="360"/>
+      </w:pPr>
+      <w:rPr>
+        <w:rFonts w:ascii="Symbol" w:hAnsi="Symbol" w:hint="default"/>
+      </w:rPr>
+    </w:lvl>
+    <w:lvl w:ilvl="4" w:tplc="04090003" w:tentative="1">
+      <w:start w:val="1"/>
+      <w:numFmt w:val="bullet"/>
+      <w:lvlText w:val="o"/>
+      <w:lvlJc w:val="left"/>
+      <w:pPr>
+        <w:ind w:left="3600" w:hanging="360"/>
+      </w:pPr>
+      <w:rPr>
+        <w:rFonts w:ascii="Courier New" w:hAnsi="Courier New" w:cs="Courier New" w:hint="default"/>
+      </w:rPr>
+    </w:lvl>
+    <w:lvl w:ilvl="5" w:tplc="04090005" w:tentative="1">
+      <w:start w:val="1"/>
+      <w:numFmt w:val="bullet"/>
+      <w:lvlText w:val=""/>
+      <w:lvlJc w:val="left"/>
+      <w:pPr>
+        <w:ind w:left="4320" w:hanging="360"/>
+      </w:pPr>
+      <w:rPr>
+        <w:rFonts w:ascii="Wingdings" w:hAnsi="Wingdings" w:hint="default"/>
+      </w:rPr>
+    </w:lvl>
+    <w:lvl w:ilvl="6" w:tplc="04090001" w:tentative="1">
+      <w:start w:val="1"/>
+      <w:numFmt w:val="bullet"/>
+      <w:lvlText w:val=""/>
+      <w:lvlJc w:val="left"/>
+      <w:pPr>
+        <w:ind w:left="5040" w:hanging="360"/>
+      </w:pPr>
+      <w:rPr>
+        <w:rFonts w:ascii="Symbol" w:hAnsi="Symbol" w:hint="default"/>
+      </w:rPr>
+    </w:lvl>
+    <w:lvl w:ilvl="7" w:tplc="04090003" w:tentative="1">
+      <w:start w:val="1"/>
+      <w:numFmt w:val="bullet"/>
+      <w:lvlText w:val="o"/>
+      <w:lvlJc w:val="left"/>
+      <w:pPr>
+        <w:ind w:left="5760" w:hanging="360"/>
+      </w:pPr>
+      <w:rPr>
+        <w:rFonts w:ascii="Courier New" w:hAnsi="Courier New" w:cs="Courier New" w:hint="default"/>
+      </w:rPr>
+    </w:lvl>
+    <w:lvl w:ilvl="8" w:tplc="04090005" w:tentative="1">
+      <w:start w:val="1"/>
+      <w:numFmt w:val="bullet"/>
+      <w:lvlText w:val=""/>
+      <w:lvlJc w:val="left"/>
+      <w:pPr>
+        <w:ind w:left="6480" w:hanging="360"/>
+      </w:pPr>
+      <w:rPr>
+        <w:rFonts w:ascii="Wingdings" w:hAnsi="Wingdings" w:hint="default"/>
+      </w:rPr>
+    </w:lvl>
+  </w:abstractNum>
+  <w:abstractNum w:abstractNumId="2" w15:restartNumberingAfterBreak="0">
     <w:nsid w:val="4EF43441"/>
     <w:multiLevelType w:val="hybridMultilevel"/>
     <w:tmpl w:val="C3A0567A"/>
@@ -1258,6 +1557,9 @@
     <w:abstractNumId w:val="0"/>
   </w:num>
   <w:num w:numId="2">
+    <w:abstractNumId w:val="2"/>
+  </w:num>
+  <w:num w:numId="3">
     <w:abstractNumId w:val="1"/>
   </w:num>
 </w:numbering>
@@ -1382,7 +1684,6 @@
     <w:lsdException w:name="HTML Sample" w:semiHidden="1" w:unhideWhenUsed="1"/>
     <w:lsdException w:name="HTML Typewriter" w:semiHidden="1" w:unhideWhenUsed="1"/>
     <w:lsdException w:name="HTML Variable" w:semiHidden="1" w:unhideWhenUsed="1"/>
-    <w:lsdException w:name="Normal Table" w:semiHidden="1" w:unhideWhenUsed="1"/>
     <w:lsdException w:name="annotation subject" w:semiHidden="1" w:unhideWhenUsed="1"/>
     <w:lsdException w:name="No List" w:semiHidden="1" w:unhideWhenUsed="1"/>
     <w:lsdException w:name="Outline List 1" w:semiHidden="1" w:unhideWhenUsed="1"/>
@@ -1426,10 +1727,8 @@
     <w:lsdException w:name="Table Elegant" w:semiHidden="1" w:unhideWhenUsed="1"/>
     <w:lsdException w:name="Table Professional" w:semiHidden="1" w:unhideWhenUsed="1"/>
     <w:lsdException w:name="Table Subtle 1" w:semiHidden="1" w:unhideWhenUsed="1"/>
-    <w:lsdException w:name="Table Subtle 2" w:semiHidden="1" w:unhideWhenUsed="1"/>
     <w:lsdException w:name="Table Web 1" w:semiHidden="1" w:unhideWhenUsed="1"/>
     <w:lsdException w:name="Table Web 2" w:semiHidden="1" w:unhideWhenUsed="1"/>
-    <w:lsdException w:name="Table Web 3" w:semiHidden="1" w:unhideWhenUsed="1"/>
     <w:lsdException w:name="Balloon Text" w:semiHidden="1" w:unhideWhenUsed="1"/>
     <w:lsdException w:name="Table Grid" w:uiPriority="39"/>
     <w:lsdException w:name="Table Theme" w:semiHidden="1" w:unhideWhenUsed="1"/>
@@ -1772,8 +2071,8 @@
       <w:u w:val="single"/>
     </w:rPr>
   </w:style>
-  <w:style w:type="character" w:styleId="UnresolvedMention">
-    <w:name w:val="Unresolved Mention"/>
+  <w:style w:type="character" w:customStyle="1" w:styleId="UnresolvedMention1">
+    <w:name w:val="Unresolved Mention1"/>
     <w:basedOn w:val="DefaultParagraphFont"/>
     <w:uiPriority w:val="99"/>
     <w:semiHidden/>
